--- a/ML/Modeling/TimeSeries/TimeSeries Feature Engineering_1.docx
+++ b/ML/Modeling/TimeSeries/TimeSeries Feature Engineering_1.docx
@@ -252,13 +252,7 @@
         <w:rPr>
           <w:rFonts w:hint="eastAsia"/>
         </w:rPr>
-        <w:t>같은</w:t>
-      </w:r>
-      <w:r>
-        <w:rPr>
-          <w:rFonts w:hint="eastAsia"/>
-        </w:rPr>
-        <w:t xml:space="preserve"> 전통적인 시계열 분석에 꼭 맞춰질 필요는 없다.</w:t>
+        <w:t>같은 전통적인 시계열 분석에 꼭 맞춰질 필요는 없다.</w:t>
       </w:r>
       <w:r>
         <w:t xml:space="preserve"> </w:t>
@@ -527,25 +521,7 @@
         <w:rPr>
           <w:rFonts w:hint="eastAsia"/>
         </w:rPr>
-        <w:t xml:space="preserve">우리는 이 문서에서 시계열을 다룰 것이기 때문에 이곳에서 먼저 </w:t>
-      </w:r>
-      <w:r>
-        <w:rPr>
-          <w:rFonts w:hint="eastAsia"/>
-        </w:rPr>
-        <w:t xml:space="preserve">시계열에 대한 </w:t>
-      </w:r>
-      <w:r>
-        <w:rPr>
-          <w:rFonts w:hint="eastAsia"/>
-        </w:rPr>
-        <w:t>지식을 정리할 필요가 있다.</w:t>
-      </w:r>
-      <w:r>
-        <w:rPr>
-          <w:rFonts w:hint="eastAsia"/>
-        </w:rPr>
-        <w:t xml:space="preserve"> </w:t>
+        <w:t xml:space="preserve">우리는 이 문서에서 시계열을 다룰 것이기 때문에 이곳에서 먼저 시계열에 대한 지식을 정리할 필요가 있다. </w:t>
       </w:r>
       <w:r>
         <w:rPr>
@@ -572,13 +548,7 @@
         <w:rPr>
           <w:rFonts w:hint="eastAsia"/>
         </w:rPr>
-        <w:t>시계열의 어떤 요소가</w:t>
-      </w:r>
-      <w:r>
-        <w:rPr>
-          <w:rFonts w:hint="eastAsia"/>
-        </w:rPr>
-        <w:t xml:space="preserve"> 전통적인 머신러닝 문제를 어렵게 만들까?</w:t>
+        <w:t>시계열의 어떤 요소가 전통적인 머신러닝 문제를 어렵게 만들까?</w:t>
       </w:r>
     </w:p>
     <w:p>
@@ -1619,7 +1589,7 @@
               <w:spacing w:after="0" w:line="240" w:lineRule="auto"/>
               <w:jc w:val="left"/>
               <w:rPr>
-                <w:rFonts w:ascii="굴림" w:eastAsia="굴림" w:hAnsi="굴림" w:cs="굴림" w:hint="eastAsia"/>
+                <w:rFonts w:ascii="굴림" w:eastAsia="굴림" w:hAnsi="굴림" w:cs="굴림"/>
                 <w:kern w:val="0"/>
                 <w:sz w:val="24"/>
                 <w:szCs w:val="24"/>
@@ -3096,9 +3066,6 @@
         <w:adjustRightInd w:val="0"/>
         <w:snapToGrid w:val="0"/>
         <w:jc w:val="center"/>
-        <w:rPr>
-          <w:rFonts w:hint="eastAsia"/>
-        </w:rPr>
       </w:pPr>
       <w:r>
         <w:rPr>
@@ -3145,9 +3112,6 @@
       <w:pPr>
         <w:adjustRightInd w:val="0"/>
         <w:snapToGrid w:val="0"/>
-        <w:rPr>
-          <w:rFonts w:hint="eastAsia"/>
-        </w:rPr>
       </w:pPr>
       <w:r>
         <w:rPr>
@@ -3330,9 +3294,6 @@
       <w:pPr>
         <w:adjustRightInd w:val="0"/>
         <w:snapToGrid w:val="0"/>
-        <w:rPr>
-          <w:rFonts w:hint="eastAsia"/>
-        </w:rPr>
       </w:pPr>
       <w:r>
         <w:rPr>
@@ -3417,9 +3378,6 @@
       <w:pPr>
         <w:adjustRightInd w:val="0"/>
         <w:snapToGrid w:val="0"/>
-        <w:rPr>
-          <w:rFonts w:hint="eastAsia"/>
-        </w:rPr>
       </w:pPr>
     </w:p>
     <w:p>
@@ -3706,7 +3664,16 @@
         <w:t xml:space="preserve">이 경우에는 </w:t>
       </w:r>
       <w:r>
-        <w:t>MA(1)</w:t>
+        <w:t>A</w:t>
+      </w:r>
+      <w:r>
+        <w:rPr>
+          <w:rFonts w:hint="eastAsia"/>
+        </w:rPr>
+        <w:t>R</w:t>
+      </w:r>
+      <w:r>
+        <w:t>(1)</w:t>
       </w:r>
       <w:r>
         <w:rPr>
@@ -5159,9 +5126,6 @@
         <w:adjustRightInd w:val="0"/>
         <w:snapToGrid w:val="0"/>
         <w:jc w:val="left"/>
-        <w:rPr>
-          <w:rFonts w:hint="eastAsia"/>
-        </w:rPr>
       </w:pPr>
     </w:p>
     <w:sectPr>
